--- a/pattern_documentation.docx
+++ b/pattern_documentation.docx
@@ -1,6 +1,6 @@
 
 <file path=word/document.xml><?xml version="1.0" encoding="utf-8"?>
-<w:document xmlns:wpc="http://schemas.microsoft.com/office/word/2010/wordprocessingCanvas" xmlns:cx="http://schemas.microsoft.com/office/drawing/2014/chartex" xmlns:mc="http://schemas.openxmlformats.org/markup-compatibility/2006" xmlns:o="urn:schemas-microsoft-com:office:office" xmlns:r="http://schemas.openxmlformats.org/officeDocument/2006/relationships" xmlns:m="http://schemas.openxmlformats.org/officeDocument/2006/math" xmlns:v="urn:schemas-microsoft-com:vml" xmlns:wp14="http://schemas.microsoft.com/office/word/2010/wordprocessingDrawing" xmlns:wp="http://schemas.openxmlformats.org/drawingml/2006/wordprocessingDrawing" xmlns:w10="urn:schemas-microsoft-com:office:word" xmlns:w="http://schemas.openxmlformats.org/wordprocessingml/2006/main" xmlns:w14="http://schemas.microsoft.com/office/word/2010/wordml" xmlns:w15="http://schemas.microsoft.com/office/word/2012/wordml" xmlns:w16se="http://schemas.microsoft.com/office/word/2015/wordml/symex" xmlns:wpg="http://schemas.microsoft.com/office/word/2010/wordprocessingGroup" xmlns:wpi="http://schemas.microsoft.com/office/word/2010/wordprocessingInk" xmlns:wne="http://schemas.microsoft.com/office/word/2006/wordml" xmlns:wps="http://schemas.microsoft.com/office/word/2010/wordprocessingShape" mc:Ignorable="w14 w15 w16se wp14">
+<w:document xmlns:wpc="http://schemas.microsoft.com/office/word/2010/wordprocessingCanvas" xmlns:mc="http://schemas.openxmlformats.org/markup-compatibility/2006" xmlns:o="urn:schemas-microsoft-com:office:office" xmlns:r="http://schemas.openxmlformats.org/officeDocument/2006/relationships" xmlns:m="http://schemas.openxmlformats.org/officeDocument/2006/math" xmlns:v="urn:schemas-microsoft-com:vml" xmlns:wp14="http://schemas.microsoft.com/office/word/2010/wordprocessingDrawing" xmlns:wp="http://schemas.openxmlformats.org/drawingml/2006/wordprocessingDrawing" xmlns:w10="urn:schemas-microsoft-com:office:word" xmlns:w="http://schemas.openxmlformats.org/wordprocessingml/2006/main" xmlns:w14="http://schemas.microsoft.com/office/word/2010/wordml" xmlns:w15="http://schemas.microsoft.com/office/word/2012/wordml" xmlns:wpg="http://schemas.microsoft.com/office/word/2010/wordprocessingGroup" xmlns:wpi="http://schemas.microsoft.com/office/word/2010/wordprocessingInk" xmlns:wne="http://schemas.microsoft.com/office/word/2006/wordml" xmlns:wps="http://schemas.microsoft.com/office/word/2010/wordprocessingShape" mc:Ignorable="w14 w15 wp14">
   <w:body>
     <w:p>
       <w:pPr>
@@ -82,15 +82,7 @@
           <w:sz w:val="24"/>
           <w:szCs w:val="24"/>
         </w:rPr>
-        <w:t xml:space="preserve">The augmentation process takes the training images and produces new ones with variations in </w:t>
-      </w:r>
-      <w:r>
-        <w:rPr>
-          <w:rFonts w:asciiTheme="majorHAnsi" w:hAnsiTheme="majorHAnsi" w:cstheme="majorHAnsi"/>
-          <w:sz w:val="24"/>
-          <w:szCs w:val="24"/>
-        </w:rPr>
-        <w:t>rotations, shifts, flipping, zooming and sheering.</w:t>
+        <w:t>The augmentation process takes the training images and produces new ones with variations in rotations, shifts, flipping, zooming and sheering.</w:t>
       </w:r>
     </w:p>
     <w:p>
@@ -240,15 +232,7 @@
           <w:sz w:val="24"/>
           <w:szCs w:val="24"/>
         </w:rPr>
-        <w:t>is the weighted sum of its fea</w:t>
-      </w:r>
-      <w:r>
-        <w:rPr>
-          <w:rFonts w:asciiTheme="majorHAnsi" w:hAnsiTheme="majorHAnsi" w:cstheme="majorHAnsi"/>
-          <w:sz w:val="24"/>
-          <w:szCs w:val="24"/>
-        </w:rPr>
-        <w:t>tures</w:t>
+        <w:t>is the weighted sum of its features</w:t>
       </w:r>
       <w:r>
         <w:rPr>
@@ -264,15 +248,7 @@
           <w:sz w:val="24"/>
           <w:szCs w:val="24"/>
         </w:rPr>
-        <w:t xml:space="preserve"> </w:t>
-      </w:r>
-      <w:r>
-        <w:rPr>
-          <w:rFonts w:asciiTheme="majorHAnsi" w:hAnsiTheme="majorHAnsi" w:cstheme="majorHAnsi"/>
-          <w:sz w:val="24"/>
-          <w:szCs w:val="24"/>
-        </w:rPr>
-        <w:t>To control the parameters of the classifier we use cross entropy loss which treats the scores as the u</w:t>
+        <w:t xml:space="preserve"> To control the parameters of the classifier we use cross entropy loss which treats the scores as the u</w:t>
       </w:r>
       <w:r>
         <w:rPr>
@@ -354,15 +330,7 @@
           <w:sz w:val="24"/>
           <w:szCs w:val="24"/>
         </w:rPr>
-        <w:t xml:space="preserve">normalized) probabilities, and the division performs the </w:t>
-      </w:r>
-      <w:r>
-        <w:rPr>
-          <w:rFonts w:asciiTheme="majorHAnsi" w:hAnsiTheme="majorHAnsi" w:cstheme="majorHAnsi"/>
-          <w:sz w:val="24"/>
-          <w:szCs w:val="24"/>
-        </w:rPr>
-        <w:t xml:space="preserve">normalization so that the probabilities sum to one. In the probabilistic interpretation, </w:t>
+        <w:t xml:space="preserve">normalized) probabilities, and the division performs the normalization so that the probabilities sum to one. In the probabilistic interpretation, </w:t>
       </w:r>
       <w:r>
         <w:rPr>
@@ -413,15 +381,7 @@
           <w:sz w:val="24"/>
           <w:szCs w:val="24"/>
         </w:rPr>
-        <w:t>In summary th</w:t>
-      </w:r>
-      <w:r>
-        <w:rPr>
-          <w:rFonts w:asciiTheme="majorHAnsi" w:hAnsiTheme="majorHAnsi" w:cstheme="majorHAnsi"/>
-          <w:sz w:val="24"/>
-          <w:szCs w:val="24"/>
-        </w:rPr>
-        <w:t xml:space="preserve">e </w:t>
+        <w:t xml:space="preserve">In summary the </w:t>
       </w:r>
       <w:r>
         <w:rPr>
@@ -536,15 +496,7 @@
           <w:sz w:val="24"/>
           <w:szCs w:val="24"/>
         </w:rPr>
-        <w:t>First without extracting fe</w:t>
-      </w:r>
-      <w:r>
-        <w:rPr>
-          <w:rFonts w:asciiTheme="majorHAnsi" w:hAnsiTheme="majorHAnsi" w:cstheme="majorHAnsi"/>
-          <w:sz w:val="24"/>
-          <w:szCs w:val="24"/>
-        </w:rPr>
-        <w:t>atures, the classification task was very hard and the classifier failed to reach accuracy beyond 70</w:t>
+        <w:t>First without extracting features, the classification task was very hard and the classifier failed to reach accuracy beyond 70</w:t>
       </w:r>
       <w:r>
         <w:rPr>
@@ -675,15 +627,7 @@
           <w:sz w:val="24"/>
           <w:szCs w:val="24"/>
         </w:rPr>
-        <w:t>Which</w:t>
-      </w:r>
-      <w:r>
-        <w:rPr>
-          <w:rFonts w:asciiTheme="majorHAnsi" w:hAnsiTheme="majorHAnsi" w:cstheme="majorHAnsi"/>
-          <w:sz w:val="24"/>
-          <w:szCs w:val="24"/>
-        </w:rPr>
-        <w:t xml:space="preserve"> resulted in:</w:t>
+        <w:t>Which resulted in:</w:t>
       </w:r>
     </w:p>
     <w:p>
@@ -1176,15 +1120,7 @@
           <w:sz w:val="24"/>
           <w:szCs w:val="24"/>
         </w:rPr>
-        <w:t xml:space="preserve">Number of neurons in each </w:t>
-      </w:r>
-      <w:r>
-        <w:rPr>
-          <w:rFonts w:asciiTheme="majorHAnsi" w:hAnsiTheme="majorHAnsi" w:cstheme="majorHAnsi"/>
-          <w:sz w:val="24"/>
-          <w:szCs w:val="24"/>
-        </w:rPr>
-        <w:t>layer: 512 - 256 - 64 - 32 -3</w:t>
+        <w:t>Number of neurons in each layer: 512 - 256 - 64 - 32 -3</w:t>
       </w:r>
     </w:p>
     <w:p>
@@ -1207,15 +1143,7 @@
           <w:sz w:val="24"/>
           <w:szCs w:val="24"/>
         </w:rPr>
-        <w:t>Adam learning with learning</w:t>
-      </w:r>
-      <w:r>
-        <w:rPr>
-          <w:rFonts w:asciiTheme="majorHAnsi" w:hAnsiTheme="majorHAnsi" w:cstheme="majorHAnsi"/>
-          <w:sz w:val="24"/>
-          <w:szCs w:val="24"/>
-        </w:rPr>
-        <w:t xml:space="preserve"> rate 1e-3</w:t>
+        <w:t>Adam learning with learning rate 1e-3</w:t>
       </w:r>
     </w:p>
     <w:p>
@@ -1630,15 +1558,7 @@
           <w:sz w:val="24"/>
           <w:szCs w:val="24"/>
         </w:rPr>
-        <w:t xml:space="preserve"> neural networks are learnable feature e</w:t>
-      </w:r>
-      <w:r>
-        <w:rPr>
-          <w:rFonts w:asciiTheme="majorHAnsi" w:hAnsiTheme="majorHAnsi" w:cstheme="majorHAnsi"/>
-          <w:sz w:val="24"/>
-          <w:szCs w:val="24"/>
-        </w:rPr>
-        <w:t xml:space="preserve">xtractors. They are most suitable for image classifiers and are used in state-of-the-art </w:t>
+        <w:t xml:space="preserve"> neural networks are learnable feature extractors. They are most suitable for image classifiers and are used in state-of-the-art </w:t>
       </w:r>
       <w:r>
         <w:rPr>
@@ -1688,15 +1608,7 @@
           <w:sz w:val="24"/>
           <w:szCs w:val="24"/>
         </w:rPr>
-        <w:t xml:space="preserve"> it was found that the first convolutional layers in a neural network extr</w:t>
-      </w:r>
-      <w:r>
-        <w:rPr>
-          <w:rFonts w:asciiTheme="majorHAnsi" w:hAnsiTheme="majorHAnsi" w:cstheme="majorHAnsi"/>
-          <w:sz w:val="24"/>
-          <w:szCs w:val="24"/>
-        </w:rPr>
-        <w:t>act the basic features such a</w:t>
+        <w:t xml:space="preserve"> it was found that the first convolutional layers in a neural network extract the basic features such a</w:t>
       </w:r>
       <w:r>
         <w:rPr>
@@ -1728,15 +1640,7 @@
           <w:sz w:val="24"/>
           <w:szCs w:val="24"/>
         </w:rPr>
-        <w:t xml:space="preserve"> the extracted features become more complex. So for our classification task as the images don’t have complex features, a small number of convolutional layers will be enough</w:t>
-      </w:r>
-      <w:r>
-        <w:rPr>
-          <w:rFonts w:asciiTheme="majorHAnsi" w:hAnsiTheme="majorHAnsi" w:cstheme="majorHAnsi"/>
-          <w:sz w:val="24"/>
-          <w:szCs w:val="24"/>
-        </w:rPr>
-        <w:t>.</w:t>
+        <w:t xml:space="preserve"> the extracted features become more complex. So for our classification task as the images don’t have complex features, a small number of convolutional layers will be enough.</w:t>
       </w:r>
     </w:p>
     <w:p>
@@ -2215,17 +2119,7 @@
           <w:sz w:val="28"/>
           <w:szCs w:val="28"/>
         </w:rPr>
-        <w:t>Validation accuracy</w:t>
-      </w:r>
-      <w:r>
-        <w:rPr>
-          <w:rFonts w:asciiTheme="majorHAnsi" w:hAnsiTheme="majorHAnsi" w:cstheme="majorHAnsi"/>
-          <w:b/>
-          <w:bCs/>
-          <w:sz w:val="28"/>
-          <w:szCs w:val="28"/>
-        </w:rPr>
-        <w:t>: 97%</w:t>
+        <w:t>Validation accuracy: 97%</w:t>
       </w:r>
     </w:p>
     <w:p>
@@ -2954,31 +2848,7 @@
           <w:sz w:val="24"/>
           <w:szCs w:val="24"/>
         </w:rPr>
-        <w:t>Number of neurons in each hidden layer:</w:t>
-      </w:r>
-      <w:r>
-        <w:rPr>
-          <w:rFonts w:asciiTheme="majorHAnsi" w:hAnsiTheme="majorHAnsi" w:cstheme="majorHAnsi"/>
-          <w:sz w:val="24"/>
-          <w:szCs w:val="24"/>
-        </w:rPr>
-        <w:t>64</w:t>
-      </w:r>
-      <w:r>
-        <w:rPr>
-          <w:rFonts w:asciiTheme="majorHAnsi" w:hAnsiTheme="majorHAnsi" w:cstheme="majorHAnsi"/>
-          <w:sz w:val="24"/>
-          <w:szCs w:val="24"/>
-        </w:rPr>
-        <w:t>-</w:t>
-      </w:r>
-      <w:r>
-        <w:rPr>
-          <w:rFonts w:asciiTheme="majorHAnsi" w:hAnsiTheme="majorHAnsi" w:cstheme="majorHAnsi"/>
-          <w:sz w:val="24"/>
-          <w:szCs w:val="24"/>
-        </w:rPr>
-        <w:t>32</w:t>
+        <w:t>Number of neurons in each hidden layer:64-32</w:t>
       </w:r>
     </w:p>
     <w:p>
@@ -3025,15 +2895,7 @@
           <w:sz w:val="24"/>
           <w:szCs w:val="24"/>
         </w:rPr>
-        <w:t>Rel</w:t>
-      </w:r>
-      <w:r>
-        <w:rPr>
-          <w:rFonts w:asciiTheme="majorHAnsi" w:hAnsiTheme="majorHAnsi" w:cstheme="majorHAnsi"/>
-          <w:sz w:val="24"/>
-          <w:szCs w:val="24"/>
-        </w:rPr>
-        <w:t>u</w:t>
+        <w:t>Relu</w:t>
       </w:r>
       <w:proofErr w:type="spellEnd"/>
       <w:r>
@@ -3738,8 +3600,6 @@
         <w:tab/>
         <w:t>Validation Accuracy:</w:t>
       </w:r>
-      <w:bookmarkStart w:id="0" w:name="_GoBack"/>
-      <w:bookmarkEnd w:id="0"/>
     </w:p>
     <w:p>
       <w:pPr>
@@ -3820,6 +3680,777 @@
         </w:rPr>
       </w:pPr>
     </w:p>
+    <w:p>
+      <w:pPr>
+        <w:rPr>
+          <w:rFonts w:asciiTheme="majorHAnsi" w:hAnsiTheme="majorHAnsi" w:cstheme="majorHAnsi"/>
+          <w:sz w:val="24"/>
+          <w:szCs w:val="24"/>
+        </w:rPr>
+      </w:pPr>
+      <w:r>
+        <w:rPr>
+          <w:rFonts w:asciiTheme="majorHAnsi" w:hAnsiTheme="majorHAnsi" w:cstheme="majorHAnsi"/>
+          <w:sz w:val="24"/>
+          <w:szCs w:val="24"/>
+        </w:rPr>
+        <w:br w:type="page"/>
+      </w:r>
+    </w:p>
+    <w:p>
+      <w:pPr>
+        <w:rPr>
+          <w:rFonts w:asciiTheme="majorHAnsi" w:hAnsiTheme="majorHAnsi" w:cstheme="majorHAnsi"/>
+          <w:sz w:val="28"/>
+          <w:szCs w:val="28"/>
+        </w:rPr>
+      </w:pPr>
+      <w:r>
+        <w:rPr>
+          <w:rFonts w:asciiTheme="majorHAnsi" w:hAnsiTheme="majorHAnsi" w:cstheme="majorHAnsi"/>
+          <w:sz w:val="28"/>
+          <w:szCs w:val="28"/>
+        </w:rPr>
+        <w:lastRenderedPageBreak/>
+        <w:t>Support Vector Machine Model:</w:t>
+      </w:r>
+    </w:p>
+    <w:p>
+      <w:pPr>
+        <w:pStyle w:val="ListParagraph"/>
+        <w:numPr>
+          <w:ilvl w:val="0"/>
+          <w:numId w:val="10"/>
+        </w:numPr>
+        <w:pBdr>
+          <w:top w:val="none" w:sz="0" w:space="0" w:color="auto"/>
+          <w:left w:val="none" w:sz="0" w:space="0" w:color="auto"/>
+          <w:bottom w:val="none" w:sz="0" w:space="0" w:color="auto"/>
+          <w:right w:val="none" w:sz="0" w:space="0" w:color="auto"/>
+          <w:between w:val="none" w:sz="0" w:space="0" w:color="auto"/>
+        </w:pBdr>
+        <w:spacing w:after="160" w:line="259" w:lineRule="auto"/>
+      </w:pPr>
+      <w:r>
+        <w:t>Linear Kernel:</w:t>
+      </w:r>
+    </w:p>
+    <w:tbl>
+      <w:tblPr>
+        <w:tblStyle w:val="GridTable4-Accent5"/>
+        <w:tblW w:w="0" w:type="auto"/>
+        <w:tblLook w:val="04A0" w:firstRow="1" w:lastRow="0" w:firstColumn="1" w:lastColumn="0" w:noHBand="0" w:noVBand="1"/>
+      </w:tblPr>
+      <w:tblGrid>
+        <w:gridCol w:w="4683"/>
+        <w:gridCol w:w="4893"/>
+      </w:tblGrid>
+      <w:tr>
+        <w:trPr>
+          <w:cnfStyle w:val="100000000000" w:firstRow="1" w:lastRow="0" w:firstColumn="0" w:lastColumn="0" w:oddVBand="0" w:evenVBand="0" w:oddHBand="0" w:evenHBand="0" w:firstRowFirstColumn="0" w:firstRowLastColumn="0" w:lastRowFirstColumn="0" w:lastRowLastColumn="0"/>
+        </w:trPr>
+        <w:tc>
+          <w:tcPr>
+            <w:cnfStyle w:val="001000000000" w:firstRow="0" w:lastRow="0" w:firstColumn="1" w:lastColumn="0" w:oddVBand="0" w:evenVBand="0" w:oddHBand="0" w:evenHBand="0" w:firstRowFirstColumn="0" w:firstRowLastColumn="0" w:lastRowFirstColumn="0" w:lastRowLastColumn="0"/>
+            <w:tcW w:w="5710" w:type="dxa"/>
+          </w:tcPr>
+          <w:p>
+            <w:r>
+              <w:t>Parameter</w:t>
+            </w:r>
+          </w:p>
+        </w:tc>
+        <w:tc>
+          <w:tcPr>
+            <w:tcW w:w="5710" w:type="dxa"/>
+          </w:tcPr>
+          <w:p>
+            <w:pPr>
+              <w:cnfStyle w:val="100000000000" w:firstRow="1" w:lastRow="0" w:firstColumn="0" w:lastColumn="0" w:oddVBand="0" w:evenVBand="0" w:oddHBand="0" w:evenHBand="0" w:firstRowFirstColumn="0" w:firstRowLastColumn="0" w:lastRowFirstColumn="0" w:lastRowLastColumn="0"/>
+            </w:pPr>
+            <w:r>
+              <w:t>Result</w:t>
+            </w:r>
+          </w:p>
+        </w:tc>
+      </w:tr>
+      <w:tr>
+        <w:trPr>
+          <w:cnfStyle w:val="000000100000" w:firstRow="0" w:lastRow="0" w:firstColumn="0" w:lastColumn="0" w:oddVBand="0" w:evenVBand="0" w:oddHBand="1" w:evenHBand="0" w:firstRowFirstColumn="0" w:firstRowLastColumn="0" w:lastRowFirstColumn="0" w:lastRowLastColumn="0"/>
+        </w:trPr>
+        <w:tc>
+          <w:tcPr>
+            <w:cnfStyle w:val="001000000000" w:firstRow="0" w:lastRow="0" w:firstColumn="1" w:lastColumn="0" w:oddVBand="0" w:evenVBand="0" w:oddHBand="0" w:evenHBand="0" w:firstRowFirstColumn="0" w:firstRowLastColumn="0" w:lastRowFirstColumn="0" w:lastRowLastColumn="0"/>
+            <w:tcW w:w="5710" w:type="dxa"/>
+          </w:tcPr>
+          <w:p>
+            <w:r>
+              <w:t>C=1</w:t>
+            </w:r>
+          </w:p>
+        </w:tc>
+        <w:tc>
+          <w:tcPr>
+            <w:tcW w:w="5710" w:type="dxa"/>
+          </w:tcPr>
+          <w:p>
+            <w:pPr>
+              <w:autoSpaceDE w:val="0"/>
+              <w:autoSpaceDN w:val="0"/>
+              <w:adjustRightInd w:val="0"/>
+              <w:cnfStyle w:val="000000100000" w:firstRow="0" w:lastRow="0" w:firstColumn="0" w:lastColumn="0" w:oddVBand="0" w:evenVBand="0" w:oddHBand="1" w:evenHBand="0" w:firstRowFirstColumn="0" w:firstRowLastColumn="0" w:lastRowFirstColumn="0" w:lastRowLastColumn="0"/>
+              <w:rPr>
+                <w:rFonts w:ascii="Consolas" w:hAnsi="Consolas" w:cs="Consolas"/>
+                <w:sz w:val="20"/>
+                <w:szCs w:val="20"/>
+              </w:rPr>
+            </w:pPr>
+            <w:r>
+              <w:rPr>
+                <w:rFonts w:ascii="Consolas" w:hAnsi="Consolas" w:cs="Consolas"/>
+                <w:sz w:val="20"/>
+                <w:szCs w:val="20"/>
+              </w:rPr>
+              <w:t>training Accuracy: 1.0</w:t>
+            </w:r>
+          </w:p>
+          <w:p>
+            <w:pPr>
+              <w:cnfStyle w:val="000000100000" w:firstRow="0" w:lastRow="0" w:firstColumn="0" w:lastColumn="0" w:oddVBand="0" w:evenVBand="0" w:oddHBand="1" w:evenHBand="0" w:firstRowFirstColumn="0" w:firstRowLastColumn="0" w:lastRowFirstColumn="0" w:lastRowLastColumn="0"/>
+            </w:pPr>
+            <w:r>
+              <w:rPr>
+                <w:rFonts w:ascii="Consolas" w:hAnsi="Consolas" w:cs="Consolas"/>
+                <w:sz w:val="20"/>
+                <w:szCs w:val="20"/>
+              </w:rPr>
+              <w:t>validation Accuracy: 0.9066666666666666</w:t>
+            </w:r>
+          </w:p>
+        </w:tc>
+      </w:tr>
+      <w:tr>
+        <w:tc>
+          <w:tcPr>
+            <w:cnfStyle w:val="001000000000" w:firstRow="0" w:lastRow="0" w:firstColumn="1" w:lastColumn="0" w:oddVBand="0" w:evenVBand="0" w:oddHBand="0" w:evenHBand="0" w:firstRowFirstColumn="0" w:firstRowLastColumn="0" w:lastRowFirstColumn="0" w:lastRowLastColumn="0"/>
+            <w:tcW w:w="5710" w:type="dxa"/>
+          </w:tcPr>
+          <w:p>
+            <w:r>
+              <w:t>C=5</w:t>
+            </w:r>
+          </w:p>
+        </w:tc>
+        <w:tc>
+          <w:tcPr>
+            <w:tcW w:w="5710" w:type="dxa"/>
+          </w:tcPr>
+          <w:p>
+            <w:pPr>
+              <w:autoSpaceDE w:val="0"/>
+              <w:autoSpaceDN w:val="0"/>
+              <w:adjustRightInd w:val="0"/>
+              <w:cnfStyle w:val="000000000000" w:firstRow="0" w:lastRow="0" w:firstColumn="0" w:lastColumn="0" w:oddVBand="0" w:evenVBand="0" w:oddHBand="0" w:evenHBand="0" w:firstRowFirstColumn="0" w:firstRowLastColumn="0" w:lastRowFirstColumn="0" w:lastRowLastColumn="0"/>
+              <w:rPr>
+                <w:rFonts w:ascii="Consolas" w:hAnsi="Consolas" w:cs="Consolas"/>
+                <w:sz w:val="20"/>
+                <w:szCs w:val="20"/>
+              </w:rPr>
+            </w:pPr>
+            <w:r>
+              <w:rPr>
+                <w:rFonts w:ascii="Consolas" w:hAnsi="Consolas" w:cs="Consolas"/>
+                <w:sz w:val="20"/>
+                <w:szCs w:val="20"/>
+              </w:rPr>
+              <w:t>training Accuracy: 1.0</w:t>
+            </w:r>
+          </w:p>
+          <w:p>
+            <w:pPr>
+              <w:cnfStyle w:val="000000000000" w:firstRow="0" w:lastRow="0" w:firstColumn="0" w:lastColumn="0" w:oddVBand="0" w:evenVBand="0" w:oddHBand="0" w:evenHBand="0" w:firstRowFirstColumn="0" w:firstRowLastColumn="0" w:lastRowFirstColumn="0" w:lastRowLastColumn="0"/>
+            </w:pPr>
+            <w:r>
+              <w:rPr>
+                <w:rFonts w:ascii="Consolas" w:hAnsi="Consolas" w:cs="Consolas"/>
+                <w:sz w:val="20"/>
+                <w:szCs w:val="20"/>
+              </w:rPr>
+              <w:t>validation Accuracy: 0.9066666666666666</w:t>
+            </w:r>
+          </w:p>
+        </w:tc>
+      </w:tr>
+    </w:tbl>
+    <w:p>
+      <w:pPr>
+        <w:ind w:left="720"/>
+      </w:pPr>
+    </w:p>
+    <w:p>
+      <w:pPr>
+        <w:ind w:left="720"/>
+      </w:pPr>
+      <w:r>
+        <w:t xml:space="preserve">Using the linear kernel the model always </w:t>
+      </w:r>
+      <w:proofErr w:type="spellStart"/>
+      <w:r>
+        <w:t>overfitted</w:t>
+      </w:r>
+      <w:proofErr w:type="spellEnd"/>
+      <w:r>
+        <w:t xml:space="preserve"> the data and changing the parameters didn’t affect the model’s accuracy.</w:t>
+      </w:r>
+    </w:p>
+    <w:p>
+      <w:pPr>
+        <w:pStyle w:val="ListParagraph"/>
+        <w:numPr>
+          <w:ilvl w:val="0"/>
+          <w:numId w:val="10"/>
+        </w:numPr>
+        <w:pBdr>
+          <w:top w:val="none" w:sz="0" w:space="0" w:color="auto"/>
+          <w:left w:val="none" w:sz="0" w:space="0" w:color="auto"/>
+          <w:bottom w:val="none" w:sz="0" w:space="0" w:color="auto"/>
+          <w:right w:val="none" w:sz="0" w:space="0" w:color="auto"/>
+          <w:between w:val="none" w:sz="0" w:space="0" w:color="auto"/>
+        </w:pBdr>
+        <w:spacing w:after="160" w:line="259" w:lineRule="auto"/>
+      </w:pPr>
+      <w:r>
+        <w:t>Gaussian Kernel (</w:t>
+      </w:r>
+      <w:proofErr w:type="spellStart"/>
+      <w:r>
+        <w:t>rbf</w:t>
+      </w:r>
+      <w:proofErr w:type="spellEnd"/>
+      <w:r>
+        <w:t>):</w:t>
+      </w:r>
+    </w:p>
+    <w:p>
+      <w:pPr>
+        <w:pStyle w:val="ListParagraph"/>
+      </w:pPr>
+    </w:p>
+    <w:tbl>
+      <w:tblPr>
+        <w:tblStyle w:val="GridTable4-Accent1"/>
+        <w:tblW w:w="0" w:type="auto"/>
+        <w:tblLook w:val="04A0" w:firstRow="1" w:lastRow="0" w:firstColumn="1" w:lastColumn="0" w:noHBand="0" w:noVBand="1"/>
+      </w:tblPr>
+      <w:tblGrid>
+        <w:gridCol w:w="4697"/>
+        <w:gridCol w:w="4879"/>
+      </w:tblGrid>
+      <w:tr>
+        <w:trPr>
+          <w:cnfStyle w:val="100000000000" w:firstRow="1" w:lastRow="0" w:firstColumn="0" w:lastColumn="0" w:oddVBand="0" w:evenVBand="0" w:oddHBand="0" w:evenHBand="0" w:firstRowFirstColumn="0" w:firstRowLastColumn="0" w:lastRowFirstColumn="0" w:lastRowLastColumn="0"/>
+        </w:trPr>
+        <w:tc>
+          <w:tcPr>
+            <w:cnfStyle w:val="001000000000" w:firstRow="0" w:lastRow="0" w:firstColumn="1" w:lastColumn="0" w:oddVBand="0" w:evenVBand="0" w:oddHBand="0" w:evenHBand="0" w:firstRowFirstColumn="0" w:firstRowLastColumn="0" w:lastRowFirstColumn="0" w:lastRowLastColumn="0"/>
+            <w:tcW w:w="5710" w:type="dxa"/>
+          </w:tcPr>
+          <w:p>
+            <w:r>
+              <w:t>Parameters</w:t>
+            </w:r>
+          </w:p>
+        </w:tc>
+        <w:tc>
+          <w:tcPr>
+            <w:tcW w:w="5710" w:type="dxa"/>
+          </w:tcPr>
+          <w:p>
+            <w:pPr>
+              <w:cnfStyle w:val="100000000000" w:firstRow="1" w:lastRow="0" w:firstColumn="0" w:lastColumn="0" w:oddVBand="0" w:evenVBand="0" w:oddHBand="0" w:evenHBand="0" w:firstRowFirstColumn="0" w:firstRowLastColumn="0" w:lastRowFirstColumn="0" w:lastRowLastColumn="0"/>
+            </w:pPr>
+            <w:r>
+              <w:t>Result</w:t>
+            </w:r>
+          </w:p>
+        </w:tc>
+      </w:tr>
+      <w:tr>
+        <w:trPr>
+          <w:cnfStyle w:val="000000100000" w:firstRow="0" w:lastRow="0" w:firstColumn="0" w:lastColumn="0" w:oddVBand="0" w:evenVBand="0" w:oddHBand="1" w:evenHBand="0" w:firstRowFirstColumn="0" w:firstRowLastColumn="0" w:lastRowFirstColumn="0" w:lastRowLastColumn="0"/>
+        </w:trPr>
+        <w:tc>
+          <w:tcPr>
+            <w:cnfStyle w:val="001000000000" w:firstRow="0" w:lastRow="0" w:firstColumn="1" w:lastColumn="0" w:oddVBand="0" w:evenVBand="0" w:oddHBand="0" w:evenHBand="0" w:firstRowFirstColumn="0" w:firstRowLastColumn="0" w:lastRowFirstColumn="0" w:lastRowLastColumn="0"/>
+            <w:tcW w:w="5710" w:type="dxa"/>
+          </w:tcPr>
+          <w:p>
+            <w:pPr>
+              <w:rPr>
+                <w:rFonts w:ascii="Consolas" w:hAnsi="Consolas" w:cs="Consolas"/>
+                <w:sz w:val="20"/>
+                <w:szCs w:val="20"/>
+              </w:rPr>
+            </w:pPr>
+            <w:r>
+              <w:rPr>
+                <w:rFonts w:ascii="Consolas" w:hAnsi="Consolas" w:cs="Consolas"/>
+                <w:sz w:val="20"/>
+                <w:szCs w:val="20"/>
+              </w:rPr>
+              <w:t>c=5</w:t>
+            </w:r>
+          </w:p>
+          <w:p>
+            <w:r>
+              <w:rPr>
+                <w:rFonts w:ascii="Consolas" w:hAnsi="Consolas" w:cs="Consolas"/>
+                <w:sz w:val="20"/>
+                <w:szCs w:val="20"/>
+              </w:rPr>
+              <w:t>gamma=1/n</w:t>
+            </w:r>
+          </w:p>
+        </w:tc>
+        <w:tc>
+          <w:tcPr>
+            <w:tcW w:w="5710" w:type="dxa"/>
+          </w:tcPr>
+          <w:p>
+            <w:pPr>
+              <w:autoSpaceDE w:val="0"/>
+              <w:autoSpaceDN w:val="0"/>
+              <w:adjustRightInd w:val="0"/>
+              <w:cnfStyle w:val="000000100000" w:firstRow="0" w:lastRow="0" w:firstColumn="0" w:lastColumn="0" w:oddVBand="0" w:evenVBand="0" w:oddHBand="1" w:evenHBand="0" w:firstRowFirstColumn="0" w:firstRowLastColumn="0" w:lastRowFirstColumn="0" w:lastRowLastColumn="0"/>
+              <w:rPr>
+                <w:rFonts w:ascii="Consolas" w:hAnsi="Consolas" w:cs="Consolas"/>
+                <w:sz w:val="20"/>
+                <w:szCs w:val="20"/>
+              </w:rPr>
+            </w:pPr>
+            <w:r>
+              <w:rPr>
+                <w:rFonts w:ascii="Consolas" w:hAnsi="Consolas" w:cs="Consolas"/>
+                <w:sz w:val="20"/>
+                <w:szCs w:val="20"/>
+              </w:rPr>
+              <w:t>training Accuracy: 0.7258064516129032</w:t>
+            </w:r>
+          </w:p>
+          <w:p>
+            <w:pPr>
+              <w:autoSpaceDE w:val="0"/>
+              <w:autoSpaceDN w:val="0"/>
+              <w:adjustRightInd w:val="0"/>
+              <w:cnfStyle w:val="000000100000" w:firstRow="0" w:lastRow="0" w:firstColumn="0" w:lastColumn="0" w:oddVBand="0" w:evenVBand="0" w:oddHBand="1" w:evenHBand="0" w:firstRowFirstColumn="0" w:firstRowLastColumn="0" w:lastRowFirstColumn="0" w:lastRowLastColumn="0"/>
+              <w:rPr>
+                <w:rFonts w:ascii="Consolas" w:hAnsi="Consolas" w:cs="Consolas"/>
+                <w:sz w:val="20"/>
+                <w:szCs w:val="20"/>
+              </w:rPr>
+            </w:pPr>
+            <w:r>
+              <w:rPr>
+                <w:rFonts w:ascii="Consolas" w:hAnsi="Consolas" w:cs="Consolas"/>
+                <w:sz w:val="20"/>
+                <w:szCs w:val="20"/>
+              </w:rPr>
+              <w:t>validation Accuracy: 0.9333333333333333</w:t>
+            </w:r>
+          </w:p>
+          <w:p>
+            <w:pPr>
+              <w:cnfStyle w:val="000000100000" w:firstRow="0" w:lastRow="0" w:firstColumn="0" w:lastColumn="0" w:oddVBand="0" w:evenVBand="0" w:oddHBand="1" w:evenHBand="0" w:firstRowFirstColumn="0" w:firstRowLastColumn="0" w:lastRowFirstColumn="0" w:lastRowLastColumn="0"/>
+            </w:pPr>
+          </w:p>
+        </w:tc>
+      </w:tr>
+      <w:tr>
+        <w:tc>
+          <w:tcPr>
+            <w:cnfStyle w:val="001000000000" w:firstRow="0" w:lastRow="0" w:firstColumn="1" w:lastColumn="0" w:oddVBand="0" w:evenVBand="0" w:oddHBand="0" w:evenHBand="0" w:firstRowFirstColumn="0" w:firstRowLastColumn="0" w:lastRowFirstColumn="0" w:lastRowLastColumn="0"/>
+            <w:tcW w:w="5710" w:type="dxa"/>
+          </w:tcPr>
+          <w:p>
+            <w:pPr>
+              <w:rPr>
+                <w:rFonts w:ascii="Consolas" w:hAnsi="Consolas" w:cs="Consolas"/>
+                <w:sz w:val="20"/>
+                <w:szCs w:val="20"/>
+              </w:rPr>
+            </w:pPr>
+            <w:r>
+              <w:rPr>
+                <w:rFonts w:ascii="Consolas" w:hAnsi="Consolas" w:cs="Consolas"/>
+                <w:sz w:val="20"/>
+                <w:szCs w:val="20"/>
+              </w:rPr>
+              <w:t>c=10</w:t>
+            </w:r>
+          </w:p>
+          <w:p>
+            <w:r>
+              <w:rPr>
+                <w:rFonts w:ascii="Consolas" w:hAnsi="Consolas" w:cs="Consolas"/>
+                <w:sz w:val="20"/>
+                <w:szCs w:val="20"/>
+              </w:rPr>
+              <w:t>gamma 1/n</w:t>
+            </w:r>
+          </w:p>
+        </w:tc>
+        <w:tc>
+          <w:tcPr>
+            <w:tcW w:w="5710" w:type="dxa"/>
+          </w:tcPr>
+          <w:p>
+            <w:pPr>
+              <w:autoSpaceDE w:val="0"/>
+              <w:autoSpaceDN w:val="0"/>
+              <w:adjustRightInd w:val="0"/>
+              <w:cnfStyle w:val="000000000000" w:firstRow="0" w:lastRow="0" w:firstColumn="0" w:lastColumn="0" w:oddVBand="0" w:evenVBand="0" w:oddHBand="0" w:evenHBand="0" w:firstRowFirstColumn="0" w:firstRowLastColumn="0" w:lastRowFirstColumn="0" w:lastRowLastColumn="0"/>
+              <w:rPr>
+                <w:rFonts w:ascii="Consolas" w:hAnsi="Consolas" w:cs="Consolas"/>
+                <w:sz w:val="20"/>
+                <w:szCs w:val="20"/>
+              </w:rPr>
+            </w:pPr>
+            <w:r>
+              <w:rPr>
+                <w:rFonts w:ascii="Consolas" w:hAnsi="Consolas" w:cs="Consolas"/>
+                <w:sz w:val="20"/>
+                <w:szCs w:val="20"/>
+              </w:rPr>
+              <w:t>training Accuracy: 0.8001265022137888</w:t>
+            </w:r>
+          </w:p>
+          <w:p>
+            <w:pPr>
+              <w:cnfStyle w:val="000000000000" w:firstRow="0" w:lastRow="0" w:firstColumn="0" w:lastColumn="0" w:oddVBand="0" w:evenVBand="0" w:oddHBand="0" w:evenHBand="0" w:firstRowFirstColumn="0" w:firstRowLastColumn="0" w:lastRowFirstColumn="0" w:lastRowLastColumn="0"/>
+              <w:rPr>
+                <w:rFonts w:ascii="Consolas" w:hAnsi="Consolas" w:cs="Consolas"/>
+                <w:sz w:val="20"/>
+                <w:szCs w:val="20"/>
+              </w:rPr>
+            </w:pPr>
+            <w:r>
+              <w:rPr>
+                <w:rFonts w:ascii="Consolas" w:hAnsi="Consolas" w:cs="Consolas"/>
+                <w:sz w:val="20"/>
+                <w:szCs w:val="20"/>
+              </w:rPr>
+              <w:t>validation Accuracy: 0.9333333333333333</w:t>
+            </w:r>
+          </w:p>
+          <w:p>
+            <w:pPr>
+              <w:cnfStyle w:val="000000000000" w:firstRow="0" w:lastRow="0" w:firstColumn="0" w:lastColumn="0" w:oddVBand="0" w:evenVBand="0" w:oddHBand="0" w:evenHBand="0" w:firstRowFirstColumn="0" w:firstRowLastColumn="0" w:lastRowFirstColumn="0" w:lastRowLastColumn="0"/>
+            </w:pPr>
+          </w:p>
+        </w:tc>
+      </w:tr>
+      <w:tr>
+        <w:trPr>
+          <w:cnfStyle w:val="000000100000" w:firstRow="0" w:lastRow="0" w:firstColumn="0" w:lastColumn="0" w:oddVBand="0" w:evenVBand="0" w:oddHBand="1" w:evenHBand="0" w:firstRowFirstColumn="0" w:firstRowLastColumn="0" w:lastRowFirstColumn="0" w:lastRowLastColumn="0"/>
+        </w:trPr>
+        <w:tc>
+          <w:tcPr>
+            <w:cnfStyle w:val="001000000000" w:firstRow="0" w:lastRow="0" w:firstColumn="1" w:lastColumn="0" w:oddVBand="0" w:evenVBand="0" w:oddHBand="0" w:evenHBand="0" w:firstRowFirstColumn="0" w:firstRowLastColumn="0" w:lastRowFirstColumn="0" w:lastRowLastColumn="0"/>
+            <w:tcW w:w="5710" w:type="dxa"/>
+          </w:tcPr>
+          <w:p>
+            <w:pPr>
+              <w:rPr>
+                <w:rFonts w:ascii="Consolas" w:hAnsi="Consolas" w:cs="Consolas"/>
+                <w:sz w:val="20"/>
+                <w:szCs w:val="20"/>
+              </w:rPr>
+            </w:pPr>
+            <w:r>
+              <w:rPr>
+                <w:rFonts w:ascii="Consolas" w:hAnsi="Consolas" w:cs="Consolas"/>
+                <w:sz w:val="20"/>
+                <w:szCs w:val="20"/>
+              </w:rPr>
+              <w:t>c=10</w:t>
+            </w:r>
+          </w:p>
+          <w:p>
+            <w:r>
+              <w:rPr>
+                <w:rFonts w:ascii="Consolas" w:hAnsi="Consolas" w:cs="Consolas"/>
+                <w:sz w:val="20"/>
+                <w:szCs w:val="20"/>
+              </w:rPr>
+              <w:t>gamma=0.005</w:t>
+            </w:r>
+          </w:p>
+        </w:tc>
+        <w:tc>
+          <w:tcPr>
+            <w:tcW w:w="5710" w:type="dxa"/>
+          </w:tcPr>
+          <w:p>
+            <w:pPr>
+              <w:autoSpaceDE w:val="0"/>
+              <w:autoSpaceDN w:val="0"/>
+              <w:adjustRightInd w:val="0"/>
+              <w:cnfStyle w:val="000000100000" w:firstRow="0" w:lastRow="0" w:firstColumn="0" w:lastColumn="0" w:oddVBand="0" w:evenVBand="0" w:oddHBand="1" w:evenHBand="0" w:firstRowFirstColumn="0" w:firstRowLastColumn="0" w:lastRowFirstColumn="0" w:lastRowLastColumn="0"/>
+              <w:rPr>
+                <w:rFonts w:ascii="Consolas" w:hAnsi="Consolas" w:cs="Consolas"/>
+                <w:sz w:val="20"/>
+                <w:szCs w:val="20"/>
+              </w:rPr>
+            </w:pPr>
+            <w:r>
+              <w:rPr>
+                <w:rFonts w:ascii="Consolas" w:hAnsi="Consolas" w:cs="Consolas"/>
+                <w:sz w:val="20"/>
+                <w:szCs w:val="20"/>
+              </w:rPr>
+              <w:t>training Accuracy: 1.0</w:t>
+            </w:r>
+          </w:p>
+          <w:p>
+            <w:pPr>
+              <w:cnfStyle w:val="000000100000" w:firstRow="0" w:lastRow="0" w:firstColumn="0" w:lastColumn="0" w:oddVBand="0" w:evenVBand="0" w:oddHBand="1" w:evenHBand="0" w:firstRowFirstColumn="0" w:firstRowLastColumn="0" w:lastRowFirstColumn="0" w:lastRowLastColumn="0"/>
+              <w:rPr>
+                <w:rFonts w:ascii="Consolas" w:hAnsi="Consolas" w:cs="Consolas"/>
+                <w:sz w:val="20"/>
+                <w:szCs w:val="20"/>
+              </w:rPr>
+            </w:pPr>
+            <w:r>
+              <w:rPr>
+                <w:rFonts w:ascii="Consolas" w:hAnsi="Consolas" w:cs="Consolas"/>
+                <w:sz w:val="20"/>
+                <w:szCs w:val="20"/>
+              </w:rPr>
+              <w:t>validation Accuracy: 0.8933333333333333</w:t>
+            </w:r>
+          </w:p>
+        </w:tc>
+      </w:tr>
+      <w:tr>
+        <w:tc>
+          <w:tcPr>
+            <w:cnfStyle w:val="001000000000" w:firstRow="0" w:lastRow="0" w:firstColumn="1" w:lastColumn="0" w:oddVBand="0" w:evenVBand="0" w:oddHBand="0" w:evenHBand="0" w:firstRowFirstColumn="0" w:firstRowLastColumn="0" w:lastRowFirstColumn="0" w:lastRowLastColumn="0"/>
+            <w:tcW w:w="5710" w:type="dxa"/>
+          </w:tcPr>
+          <w:p>
+            <w:r>
+              <w:t>c=15</w:t>
+            </w:r>
+          </w:p>
+          <w:p>
+            <w:r>
+              <w:rPr>
+                <w:rFonts w:ascii="Consolas" w:hAnsi="Consolas" w:cs="Consolas"/>
+                <w:sz w:val="20"/>
+                <w:szCs w:val="20"/>
+              </w:rPr>
+              <w:t>gamma=1/n</w:t>
+            </w:r>
+          </w:p>
+        </w:tc>
+        <w:tc>
+          <w:tcPr>
+            <w:tcW w:w="5710" w:type="dxa"/>
+          </w:tcPr>
+          <w:p>
+            <w:pPr>
+              <w:autoSpaceDE w:val="0"/>
+              <w:autoSpaceDN w:val="0"/>
+              <w:adjustRightInd w:val="0"/>
+              <w:cnfStyle w:val="000000000000" w:firstRow="0" w:lastRow="0" w:firstColumn="0" w:lastColumn="0" w:oddVBand="0" w:evenVBand="0" w:oddHBand="0" w:evenHBand="0" w:firstRowFirstColumn="0" w:firstRowLastColumn="0" w:lastRowFirstColumn="0" w:lastRowLastColumn="0"/>
+              <w:rPr>
+                <w:rFonts w:ascii="Consolas" w:hAnsi="Consolas" w:cs="Consolas"/>
+                <w:sz w:val="20"/>
+                <w:szCs w:val="20"/>
+              </w:rPr>
+            </w:pPr>
+            <w:r>
+              <w:rPr>
+                <w:rFonts w:ascii="Consolas" w:hAnsi="Consolas" w:cs="Consolas"/>
+                <w:sz w:val="20"/>
+                <w:szCs w:val="20"/>
+              </w:rPr>
+              <w:t>training Accuracy: 0.8235294117647058</w:t>
+            </w:r>
+          </w:p>
+          <w:p>
+            <w:pPr>
+              <w:autoSpaceDE w:val="0"/>
+              <w:autoSpaceDN w:val="0"/>
+              <w:adjustRightInd w:val="0"/>
+              <w:cnfStyle w:val="000000000000" w:firstRow="0" w:lastRow="0" w:firstColumn="0" w:lastColumn="0" w:oddVBand="0" w:evenVBand="0" w:oddHBand="0" w:evenHBand="0" w:firstRowFirstColumn="0" w:firstRowLastColumn="0" w:lastRowFirstColumn="0" w:lastRowLastColumn="0"/>
+              <w:rPr>
+                <w:rFonts w:ascii="Consolas" w:hAnsi="Consolas" w:cs="Consolas"/>
+                <w:sz w:val="20"/>
+                <w:szCs w:val="20"/>
+              </w:rPr>
+            </w:pPr>
+            <w:r>
+              <w:rPr>
+                <w:rFonts w:ascii="Consolas" w:hAnsi="Consolas" w:cs="Consolas"/>
+                <w:sz w:val="20"/>
+                <w:szCs w:val="20"/>
+              </w:rPr>
+              <w:t>validation Accuracy: 0.9066666666666666</w:t>
+            </w:r>
+          </w:p>
+        </w:tc>
+      </w:tr>
+    </w:tbl>
+    <w:p>
+      <w:pPr>
+        <w:rPr>
+          <w:rFonts w:ascii="Consolas" w:hAnsi="Consolas" w:cs="Consolas"/>
+          <w:noProof/>
+          <w:sz w:val="20"/>
+          <w:szCs w:val="20"/>
+        </w:rPr>
+      </w:pPr>
+    </w:p>
+    <w:p>
+      <w:pPr>
+        <w:rPr>
+          <w:rFonts w:ascii="Consolas" w:hAnsi="Consolas" w:cs="Consolas"/>
+          <w:noProof/>
+          <w:sz w:val="20"/>
+          <w:szCs w:val="20"/>
+        </w:rPr>
+      </w:pPr>
+      <w:r>
+        <w:rPr>
+          <w:rFonts w:ascii="Consolas" w:hAnsi="Consolas" w:cs="Consolas"/>
+          <w:noProof/>
+          <w:sz w:val="20"/>
+          <w:szCs w:val="20"/>
+        </w:rPr>
+        <w:tab/>
+        <w:t xml:space="preserve">Rbf kernel improved the results and changing the parameters affects the </w:t>
+      </w:r>
+      <w:r>
+        <w:rPr>
+          <w:rFonts w:ascii="Consolas" w:hAnsi="Consolas" w:cs="Consolas"/>
+          <w:noProof/>
+          <w:sz w:val="20"/>
+          <w:szCs w:val="20"/>
+        </w:rPr>
+        <w:tab/>
+      </w:r>
+      <w:bookmarkStart w:id="0" w:name="_GoBack"/>
+      <w:bookmarkEnd w:id="0"/>
+      <w:r>
+        <w:rPr>
+          <w:rFonts w:ascii="Consolas" w:hAnsi="Consolas" w:cs="Consolas"/>
+          <w:noProof/>
+          <w:sz w:val="20"/>
+          <w:szCs w:val="20"/>
+        </w:rPr>
+        <w:t>model’s accuracy</w:t>
+      </w:r>
+    </w:p>
+    <w:p>
+      <w:pPr>
+        <w:rPr>
+          <w:rFonts w:ascii="Consolas" w:hAnsi="Consolas" w:cs="Consolas"/>
+          <w:noProof/>
+          <w:sz w:val="20"/>
+          <w:szCs w:val="20"/>
+        </w:rPr>
+      </w:pPr>
+      <w:r>
+        <w:rPr>
+          <w:rFonts w:ascii="Consolas" w:hAnsi="Consolas" w:cs="Consolas"/>
+          <w:noProof/>
+          <w:sz w:val="20"/>
+          <w:szCs w:val="20"/>
+        </w:rPr>
+        <w:tab/>
+        <w:t>Best Accuracy learning curve of rbf kernel:</w:t>
+      </w:r>
+    </w:p>
+    <w:p>
+      <w:pPr>
+        <w:jc w:val="center"/>
+      </w:pPr>
+      <w:r>
+        <w:rPr>
+          <w:rFonts w:ascii="Consolas" w:hAnsi="Consolas" w:cs="Consolas"/>
+          <w:noProof/>
+          <w:sz w:val="20"/>
+          <w:szCs w:val="20"/>
+        </w:rPr>
+        <w:drawing>
+          <wp:inline distT="0" distB="0" distL="0" distR="0" wp14:anchorId="69C54B5E" wp14:editId="50E94949">
+            <wp:extent cx="2988310" cy="2246630"/>
+            <wp:effectExtent l="0" t="0" r="2540" b="1270"/>
+            <wp:docPr id="6" name="Picture 6" descr="Figure_1"/>
+            <wp:cNvGraphicFramePr>
+              <a:graphicFrameLocks xmlns:a="http://schemas.openxmlformats.org/drawingml/2006/main" noChangeAspect="1"/>
+            </wp:cNvGraphicFramePr>
+            <a:graphic xmlns:a="http://schemas.openxmlformats.org/drawingml/2006/main">
+              <a:graphicData uri="http://schemas.openxmlformats.org/drawingml/2006/picture">
+                <pic:pic xmlns:pic="http://schemas.openxmlformats.org/drawingml/2006/picture">
+                  <pic:nvPicPr>
+                    <pic:cNvPr id="0" name="Picture 2" descr="Figure_1"/>
+                    <pic:cNvPicPr>
+                      <a:picLocks noChangeAspect="1" noChangeArrowheads="1"/>
+                    </pic:cNvPicPr>
+                  </pic:nvPicPr>
+                  <pic:blipFill>
+                    <a:blip r:embed="rId15">
+                      <a:extLst>
+                        <a:ext uri="{28A0092B-C50C-407E-A947-70E740481C1C}">
+                          <a14:useLocalDpi xmlns:a14="http://schemas.microsoft.com/office/drawing/2010/main" val="0"/>
+                        </a:ext>
+                      </a:extLst>
+                    </a:blip>
+                    <a:srcRect/>
+                    <a:stretch>
+                      <a:fillRect/>
+                    </a:stretch>
+                  </pic:blipFill>
+                  <pic:spPr bwMode="auto">
+                    <a:xfrm>
+                      <a:off x="0" y="0"/>
+                      <a:ext cx="2988310" cy="2246630"/>
+                    </a:xfrm>
+                    <a:prstGeom prst="rect">
+                      <a:avLst/>
+                    </a:prstGeom>
+                    <a:noFill/>
+                    <a:ln>
+                      <a:noFill/>
+                    </a:ln>
+                  </pic:spPr>
+                </pic:pic>
+              </a:graphicData>
+            </a:graphic>
+          </wp:inline>
+        </w:drawing>
+      </w:r>
+    </w:p>
+    <w:p>
+      <w:pPr>
+        <w:rPr>
+          <w:rFonts w:asciiTheme="majorHAnsi" w:hAnsiTheme="majorHAnsi" w:cstheme="majorHAnsi"/>
+          <w:sz w:val="24"/>
+          <w:szCs w:val="24"/>
+        </w:rPr>
+      </w:pPr>
+    </w:p>
+    <w:p>
+      <w:pPr>
+        <w:rPr>
+          <w:rFonts w:asciiTheme="majorHAnsi" w:hAnsiTheme="majorHAnsi" w:cstheme="majorHAnsi"/>
+          <w:sz w:val="24"/>
+          <w:szCs w:val="24"/>
+        </w:rPr>
+      </w:pPr>
+    </w:p>
     <w:sectPr>
       <w:pgSz w:w="12240" w:h="15840"/>
       <w:pgMar w:top="1440" w:right="1440" w:bottom="1440" w:left="1440" w:header="0" w:footer="720" w:gutter="0"/>
@@ -3831,8 +4462,8 @@
 </file>
 
 <file path=word/numbering.xml><?xml version="1.0" encoding="utf-8"?>
-<w:numbering xmlns:wpc="http://schemas.microsoft.com/office/word/2010/wordprocessingCanvas" xmlns:cx="http://schemas.microsoft.com/office/drawing/2014/chartex" xmlns:mc="http://schemas.openxmlformats.org/markup-compatibility/2006" xmlns:o="urn:schemas-microsoft-com:office:office" xmlns:r="http://schemas.openxmlformats.org/officeDocument/2006/relationships" xmlns:m="http://schemas.openxmlformats.org/officeDocument/2006/math" xmlns:v="urn:schemas-microsoft-com:vml" xmlns:wp14="http://schemas.microsoft.com/office/word/2010/wordprocessingDrawing" xmlns:wp="http://schemas.openxmlformats.org/drawingml/2006/wordprocessingDrawing" xmlns:w10="urn:schemas-microsoft-com:office:word" xmlns:w="http://schemas.openxmlformats.org/wordprocessingml/2006/main" xmlns:w14="http://schemas.microsoft.com/office/word/2010/wordml" xmlns:w15="http://schemas.microsoft.com/office/word/2012/wordml" xmlns:w16se="http://schemas.microsoft.com/office/word/2015/wordml/symex" xmlns:wpg="http://schemas.microsoft.com/office/word/2010/wordprocessingGroup" xmlns:wpi="http://schemas.microsoft.com/office/word/2010/wordprocessingInk" xmlns:wne="http://schemas.microsoft.com/office/word/2006/wordml" xmlns:wps="http://schemas.microsoft.com/office/word/2010/wordprocessingShape" mc:Ignorable="w14 w15 w16se wp14">
-  <w:abstractNum w:abstractNumId="0" w15:restartNumberingAfterBreak="0">
+<w:numbering xmlns:wpc="http://schemas.microsoft.com/office/word/2010/wordprocessingCanvas" xmlns:mc="http://schemas.openxmlformats.org/markup-compatibility/2006" xmlns:o="urn:schemas-microsoft-com:office:office" xmlns:r="http://schemas.openxmlformats.org/officeDocument/2006/relationships" xmlns:m="http://schemas.openxmlformats.org/officeDocument/2006/math" xmlns:v="urn:schemas-microsoft-com:vml" xmlns:wp14="http://schemas.microsoft.com/office/word/2010/wordprocessingDrawing" xmlns:wp="http://schemas.openxmlformats.org/drawingml/2006/wordprocessingDrawing" xmlns:w10="urn:schemas-microsoft-com:office:word" xmlns:w="http://schemas.openxmlformats.org/wordprocessingml/2006/main" xmlns:w14="http://schemas.microsoft.com/office/word/2010/wordml" xmlns:w15="http://schemas.microsoft.com/office/word/2012/wordml" xmlns:wpg="http://schemas.microsoft.com/office/word/2010/wordprocessingGroup" xmlns:wpi="http://schemas.microsoft.com/office/word/2010/wordprocessingInk" xmlns:wne="http://schemas.microsoft.com/office/word/2006/wordml" xmlns:wps="http://schemas.microsoft.com/office/word/2010/wordprocessingShape" mc:Ignorable="w14 w15 wp14">
+  <w:abstractNum w:abstractNumId="0">
     <w:nsid w:val="0C8210E8"/>
     <w:multiLevelType w:val="multilevel"/>
     <w:tmpl w:val="B24A6FFC"/>
@@ -3945,7 +4576,7 @@
       </w:rPr>
     </w:lvl>
   </w:abstractNum>
-  <w:abstractNum w:abstractNumId="1" w15:restartNumberingAfterBreak="0">
+  <w:abstractNum w:abstractNumId="1">
     <w:nsid w:val="12521741"/>
     <w:multiLevelType w:val="hybridMultilevel"/>
     <w:tmpl w:val="D2CEA262"/>
@@ -4037,7 +4668,7 @@
       </w:pPr>
     </w:lvl>
   </w:abstractNum>
-  <w:abstractNum w:abstractNumId="2" w15:restartNumberingAfterBreak="0">
+  <w:abstractNum w:abstractNumId="2">
     <w:nsid w:val="2FF8085C"/>
     <w:multiLevelType w:val="multilevel"/>
     <w:tmpl w:val="DEDC1D46"/>
@@ -4150,7 +4781,7 @@
       </w:rPr>
     </w:lvl>
   </w:abstractNum>
-  <w:abstractNum w:abstractNumId="3" w15:restartNumberingAfterBreak="0">
+  <w:abstractNum w:abstractNumId="3">
     <w:nsid w:val="43D740A5"/>
     <w:multiLevelType w:val="multilevel"/>
     <w:tmpl w:val="6D6C6AF0"/>
@@ -4263,7 +4894,7 @@
       </w:rPr>
     </w:lvl>
   </w:abstractNum>
-  <w:abstractNum w:abstractNumId="4" w15:restartNumberingAfterBreak="0">
+  <w:abstractNum w:abstractNumId="4">
     <w:nsid w:val="45E2449A"/>
     <w:multiLevelType w:val="multilevel"/>
     <w:tmpl w:val="345AF1E0"/>
@@ -4376,7 +5007,7 @@
       </w:rPr>
     </w:lvl>
   </w:abstractNum>
-  <w:abstractNum w:abstractNumId="5" w15:restartNumberingAfterBreak="0">
+  <w:abstractNum w:abstractNumId="5">
     <w:nsid w:val="599B58F8"/>
     <w:multiLevelType w:val="multilevel"/>
     <w:tmpl w:val="BF467EDA"/>
@@ -4489,7 +5120,7 @@
       </w:rPr>
     </w:lvl>
   </w:abstractNum>
-  <w:abstractNum w:abstractNumId="6" w15:restartNumberingAfterBreak="0">
+  <w:abstractNum w:abstractNumId="6">
     <w:nsid w:val="601849E8"/>
     <w:multiLevelType w:val="multilevel"/>
     <w:tmpl w:val="0C2C78BA"/>
@@ -4602,7 +5233,7 @@
       </w:rPr>
     </w:lvl>
   </w:abstractNum>
-  <w:abstractNum w:abstractNumId="7" w15:restartNumberingAfterBreak="0">
+  <w:abstractNum w:abstractNumId="7">
     <w:nsid w:val="6F820B2F"/>
     <w:multiLevelType w:val="multilevel"/>
     <w:tmpl w:val="766EDB3C"/>
@@ -4715,7 +5346,7 @@
       </w:rPr>
     </w:lvl>
   </w:abstractNum>
-  <w:abstractNum w:abstractNumId="8" w15:restartNumberingAfterBreak="0">
+  <w:abstractNum w:abstractNumId="8">
     <w:nsid w:val="6F8C2CB1"/>
     <w:multiLevelType w:val="multilevel"/>
     <w:tmpl w:val="9AF42074"/>
@@ -4825,6 +5456,119 @@
       </w:pPr>
       <w:rPr>
         <w:u w:val="none"/>
+      </w:rPr>
+    </w:lvl>
+  </w:abstractNum>
+  <w:abstractNum w:abstractNumId="9">
+    <w:nsid w:val="722A0C09"/>
+    <w:multiLevelType w:val="hybridMultilevel"/>
+    <w:tmpl w:val="DE54D30C"/>
+    <w:lvl w:ilvl="0" w:tplc="04090001">
+      <w:start w:val="1"/>
+      <w:numFmt w:val="bullet"/>
+      <w:lvlText w:val=""/>
+      <w:lvlJc w:val="left"/>
+      <w:pPr>
+        <w:ind w:left="720" w:hanging="360"/>
+      </w:pPr>
+      <w:rPr>
+        <w:rFonts w:ascii="Symbol" w:hAnsi="Symbol" w:hint="default"/>
+      </w:rPr>
+    </w:lvl>
+    <w:lvl w:ilvl="1" w:tplc="04090003" w:tentative="1">
+      <w:start w:val="1"/>
+      <w:numFmt w:val="bullet"/>
+      <w:lvlText w:val="o"/>
+      <w:lvlJc w:val="left"/>
+      <w:pPr>
+        <w:ind w:left="1440" w:hanging="360"/>
+      </w:pPr>
+      <w:rPr>
+        <w:rFonts w:ascii="Courier New" w:hAnsi="Courier New" w:cs="Courier New" w:hint="default"/>
+      </w:rPr>
+    </w:lvl>
+    <w:lvl w:ilvl="2" w:tplc="04090005" w:tentative="1">
+      <w:start w:val="1"/>
+      <w:numFmt w:val="bullet"/>
+      <w:lvlText w:val=""/>
+      <w:lvlJc w:val="left"/>
+      <w:pPr>
+        <w:ind w:left="2160" w:hanging="360"/>
+      </w:pPr>
+      <w:rPr>
+        <w:rFonts w:ascii="Wingdings" w:hAnsi="Wingdings" w:hint="default"/>
+      </w:rPr>
+    </w:lvl>
+    <w:lvl w:ilvl="3" w:tplc="04090001" w:tentative="1">
+      <w:start w:val="1"/>
+      <w:numFmt w:val="bullet"/>
+      <w:lvlText w:val=""/>
+      <w:lvlJc w:val="left"/>
+      <w:pPr>
+        <w:ind w:left="2880" w:hanging="360"/>
+      </w:pPr>
+      <w:rPr>
+        <w:rFonts w:ascii="Symbol" w:hAnsi="Symbol" w:hint="default"/>
+      </w:rPr>
+    </w:lvl>
+    <w:lvl w:ilvl="4" w:tplc="04090003" w:tentative="1">
+      <w:start w:val="1"/>
+      <w:numFmt w:val="bullet"/>
+      <w:lvlText w:val="o"/>
+      <w:lvlJc w:val="left"/>
+      <w:pPr>
+        <w:ind w:left="3600" w:hanging="360"/>
+      </w:pPr>
+      <w:rPr>
+        <w:rFonts w:ascii="Courier New" w:hAnsi="Courier New" w:cs="Courier New" w:hint="default"/>
+      </w:rPr>
+    </w:lvl>
+    <w:lvl w:ilvl="5" w:tplc="04090005" w:tentative="1">
+      <w:start w:val="1"/>
+      <w:numFmt w:val="bullet"/>
+      <w:lvlText w:val=""/>
+      <w:lvlJc w:val="left"/>
+      <w:pPr>
+        <w:ind w:left="4320" w:hanging="360"/>
+      </w:pPr>
+      <w:rPr>
+        <w:rFonts w:ascii="Wingdings" w:hAnsi="Wingdings" w:hint="default"/>
+      </w:rPr>
+    </w:lvl>
+    <w:lvl w:ilvl="6" w:tplc="04090001" w:tentative="1">
+      <w:start w:val="1"/>
+      <w:numFmt w:val="bullet"/>
+      <w:lvlText w:val=""/>
+      <w:lvlJc w:val="left"/>
+      <w:pPr>
+        <w:ind w:left="5040" w:hanging="360"/>
+      </w:pPr>
+      <w:rPr>
+        <w:rFonts w:ascii="Symbol" w:hAnsi="Symbol" w:hint="default"/>
+      </w:rPr>
+    </w:lvl>
+    <w:lvl w:ilvl="7" w:tplc="04090003" w:tentative="1">
+      <w:start w:val="1"/>
+      <w:numFmt w:val="bullet"/>
+      <w:lvlText w:val="o"/>
+      <w:lvlJc w:val="left"/>
+      <w:pPr>
+        <w:ind w:left="5760" w:hanging="360"/>
+      </w:pPr>
+      <w:rPr>
+        <w:rFonts w:ascii="Courier New" w:hAnsi="Courier New" w:cs="Courier New" w:hint="default"/>
+      </w:rPr>
+    </w:lvl>
+    <w:lvl w:ilvl="8" w:tplc="04090005" w:tentative="1">
+      <w:start w:val="1"/>
+      <w:numFmt w:val="bullet"/>
+      <w:lvlText w:val=""/>
+      <w:lvlJc w:val="left"/>
+      <w:pPr>
+        <w:ind w:left="6480" w:hanging="360"/>
+      </w:pPr>
+      <w:rPr>
+        <w:rFonts w:ascii="Wingdings" w:hAnsi="Wingdings" w:hint="default"/>
       </w:rPr>
     </w:lvl>
   </w:abstractNum>
@@ -4855,11 +5599,14 @@
   <w:num w:numId="9">
     <w:abstractNumId w:val="1"/>
   </w:num>
+  <w:num w:numId="10">
+    <w:abstractNumId w:val="9"/>
+  </w:num>
 </w:numbering>
 </file>
 
 <file path=word/styles.xml><?xml version="1.0" encoding="utf-8"?>
-<w:styles xmlns:mc="http://schemas.openxmlformats.org/markup-compatibility/2006" xmlns:r="http://schemas.openxmlformats.org/officeDocument/2006/relationships" xmlns:w="http://schemas.openxmlformats.org/wordprocessingml/2006/main" xmlns:w14="http://schemas.microsoft.com/office/word/2010/wordml" xmlns:w15="http://schemas.microsoft.com/office/word/2012/wordml" xmlns:w16se="http://schemas.microsoft.com/office/word/2015/wordml/symex" mc:Ignorable="w14 w15 w16se">
+<w:styles xmlns:mc="http://schemas.openxmlformats.org/markup-compatibility/2006" xmlns:r="http://schemas.openxmlformats.org/officeDocument/2006/relationships" xmlns:w="http://schemas.openxmlformats.org/wordprocessingml/2006/main" xmlns:w14="http://schemas.microsoft.com/office/word/2010/wordml" xmlns:w15="http://schemas.microsoft.com/office/word/2012/wordml" mc:Ignorable="w14 w15">
   <w:docDefaults>
     <w:rPrDefault>
       <w:rPr>
@@ -5417,6 +6164,267 @@
       <w:contextualSpacing/>
     </w:pPr>
   </w:style>
+  <w:style w:type="table" w:styleId="GridTable4-Accent6">
+    <w:name w:val="Grid Table 4 Accent 6"/>
+    <w:basedOn w:val="TableNormal"/>
+    <w:uiPriority w:val="49"/>
+    <w:rsid w:val="00AD36E8"/>
+    <w:pPr>
+      <w:pBdr>
+        <w:top w:val="none" w:sz="0" w:space="0" w:color="auto"/>
+        <w:left w:val="none" w:sz="0" w:space="0" w:color="auto"/>
+        <w:bottom w:val="none" w:sz="0" w:space="0" w:color="auto"/>
+        <w:right w:val="none" w:sz="0" w:space="0" w:color="auto"/>
+        <w:between w:val="none" w:sz="0" w:space="0" w:color="auto"/>
+      </w:pBdr>
+      <w:spacing w:line="240" w:lineRule="auto"/>
+    </w:pPr>
+    <w:rPr>
+      <w:rFonts w:asciiTheme="minorHAnsi" w:eastAsiaTheme="minorHAnsi" w:hAnsiTheme="minorHAnsi" w:cstheme="minorBidi"/>
+      <w:color w:val="auto"/>
+      <w:lang w:val="en-US"/>
+    </w:rPr>
+    <w:tblPr>
+      <w:tblStyleRowBandSize w:val="1"/>
+      <w:tblStyleColBandSize w:val="1"/>
+      <w:tblInd w:w="0" w:type="dxa"/>
+      <w:tblBorders>
+        <w:top w:val="single" w:sz="4" w:space="0" w:color="FABF8F" w:themeColor="accent6" w:themeTint="99"/>
+        <w:left w:val="single" w:sz="4" w:space="0" w:color="FABF8F" w:themeColor="accent6" w:themeTint="99"/>
+        <w:bottom w:val="single" w:sz="4" w:space="0" w:color="FABF8F" w:themeColor="accent6" w:themeTint="99"/>
+        <w:right w:val="single" w:sz="4" w:space="0" w:color="FABF8F" w:themeColor="accent6" w:themeTint="99"/>
+        <w:insideH w:val="single" w:sz="4" w:space="0" w:color="FABF8F" w:themeColor="accent6" w:themeTint="99"/>
+        <w:insideV w:val="single" w:sz="4" w:space="0" w:color="FABF8F" w:themeColor="accent6" w:themeTint="99"/>
+      </w:tblBorders>
+      <w:tblCellMar>
+        <w:top w:w="0" w:type="dxa"/>
+        <w:left w:w="108" w:type="dxa"/>
+        <w:bottom w:w="0" w:type="dxa"/>
+        <w:right w:w="108" w:type="dxa"/>
+      </w:tblCellMar>
+    </w:tblPr>
+    <w:tblStylePr w:type="firstRow">
+      <w:rPr>
+        <w:b/>
+        <w:bCs/>
+        <w:color w:val="FFFFFF" w:themeColor="background1"/>
+      </w:rPr>
+      <w:tblPr/>
+      <w:tcPr>
+        <w:tcBorders>
+          <w:top w:val="single" w:sz="4" w:space="0" w:color="F79646" w:themeColor="accent6"/>
+          <w:left w:val="single" w:sz="4" w:space="0" w:color="F79646" w:themeColor="accent6"/>
+          <w:bottom w:val="single" w:sz="4" w:space="0" w:color="F79646" w:themeColor="accent6"/>
+          <w:right w:val="single" w:sz="4" w:space="0" w:color="F79646" w:themeColor="accent6"/>
+          <w:insideH w:val="nil"/>
+          <w:insideV w:val="nil"/>
+        </w:tcBorders>
+        <w:shd w:val="clear" w:color="auto" w:fill="F79646" w:themeFill="accent6"/>
+      </w:tcPr>
+    </w:tblStylePr>
+    <w:tblStylePr w:type="lastRow">
+      <w:rPr>
+        <w:b/>
+        <w:bCs/>
+      </w:rPr>
+      <w:tblPr/>
+      <w:tcPr>
+        <w:tcBorders>
+          <w:top w:val="double" w:sz="4" w:space="0" w:color="F79646" w:themeColor="accent6"/>
+        </w:tcBorders>
+      </w:tcPr>
+    </w:tblStylePr>
+    <w:tblStylePr w:type="firstCol">
+      <w:rPr>
+        <w:b/>
+        <w:bCs/>
+      </w:rPr>
+    </w:tblStylePr>
+    <w:tblStylePr w:type="lastCol">
+      <w:rPr>
+        <w:b/>
+        <w:bCs/>
+      </w:rPr>
+    </w:tblStylePr>
+    <w:tblStylePr w:type="band1Vert">
+      <w:tblPr/>
+      <w:tcPr>
+        <w:shd w:val="clear" w:color="auto" w:fill="FDE9D9" w:themeFill="accent6" w:themeFillTint="33"/>
+      </w:tcPr>
+    </w:tblStylePr>
+    <w:tblStylePr w:type="band1Horz">
+      <w:tblPr/>
+      <w:tcPr>
+        <w:shd w:val="clear" w:color="auto" w:fill="FDE9D9" w:themeFill="accent6" w:themeFillTint="33"/>
+      </w:tcPr>
+    </w:tblStylePr>
+  </w:style>
+  <w:style w:type="table" w:styleId="GridTable4-Accent1">
+    <w:name w:val="Grid Table 4 Accent 1"/>
+    <w:basedOn w:val="TableNormal"/>
+    <w:uiPriority w:val="49"/>
+    <w:rsid w:val="00AD36E8"/>
+    <w:pPr>
+      <w:spacing w:line="240" w:lineRule="auto"/>
+    </w:pPr>
+    <w:tblPr>
+      <w:tblStyleRowBandSize w:val="1"/>
+      <w:tblStyleColBandSize w:val="1"/>
+      <w:tblInd w:w="0" w:type="dxa"/>
+      <w:tblBorders>
+        <w:top w:val="single" w:sz="4" w:space="0" w:color="95B3D7" w:themeColor="accent1" w:themeTint="99"/>
+        <w:left w:val="single" w:sz="4" w:space="0" w:color="95B3D7" w:themeColor="accent1" w:themeTint="99"/>
+        <w:bottom w:val="single" w:sz="4" w:space="0" w:color="95B3D7" w:themeColor="accent1" w:themeTint="99"/>
+        <w:right w:val="single" w:sz="4" w:space="0" w:color="95B3D7" w:themeColor="accent1" w:themeTint="99"/>
+        <w:insideH w:val="single" w:sz="4" w:space="0" w:color="95B3D7" w:themeColor="accent1" w:themeTint="99"/>
+        <w:insideV w:val="single" w:sz="4" w:space="0" w:color="95B3D7" w:themeColor="accent1" w:themeTint="99"/>
+      </w:tblBorders>
+      <w:tblCellMar>
+        <w:top w:w="0" w:type="dxa"/>
+        <w:left w:w="108" w:type="dxa"/>
+        <w:bottom w:w="0" w:type="dxa"/>
+        <w:right w:w="108" w:type="dxa"/>
+      </w:tblCellMar>
+    </w:tblPr>
+    <w:tblStylePr w:type="firstRow">
+      <w:rPr>
+        <w:b/>
+        <w:bCs/>
+        <w:color w:val="FFFFFF" w:themeColor="background1"/>
+      </w:rPr>
+      <w:tblPr/>
+      <w:tcPr>
+        <w:tcBorders>
+          <w:top w:val="single" w:sz="4" w:space="0" w:color="4F81BD" w:themeColor="accent1"/>
+          <w:left w:val="single" w:sz="4" w:space="0" w:color="4F81BD" w:themeColor="accent1"/>
+          <w:bottom w:val="single" w:sz="4" w:space="0" w:color="4F81BD" w:themeColor="accent1"/>
+          <w:right w:val="single" w:sz="4" w:space="0" w:color="4F81BD" w:themeColor="accent1"/>
+          <w:insideH w:val="nil"/>
+          <w:insideV w:val="nil"/>
+        </w:tcBorders>
+        <w:shd w:val="clear" w:color="auto" w:fill="4F81BD" w:themeFill="accent1"/>
+      </w:tcPr>
+    </w:tblStylePr>
+    <w:tblStylePr w:type="lastRow">
+      <w:rPr>
+        <w:b/>
+        <w:bCs/>
+      </w:rPr>
+      <w:tblPr/>
+      <w:tcPr>
+        <w:tcBorders>
+          <w:top w:val="double" w:sz="4" w:space="0" w:color="4F81BD" w:themeColor="accent1"/>
+        </w:tcBorders>
+      </w:tcPr>
+    </w:tblStylePr>
+    <w:tblStylePr w:type="firstCol">
+      <w:rPr>
+        <w:b/>
+        <w:bCs/>
+      </w:rPr>
+    </w:tblStylePr>
+    <w:tblStylePr w:type="lastCol">
+      <w:rPr>
+        <w:b/>
+        <w:bCs/>
+      </w:rPr>
+    </w:tblStylePr>
+    <w:tblStylePr w:type="band1Vert">
+      <w:tblPr/>
+      <w:tcPr>
+        <w:shd w:val="clear" w:color="auto" w:fill="DBE5F1" w:themeFill="accent1" w:themeFillTint="33"/>
+      </w:tcPr>
+    </w:tblStylePr>
+    <w:tblStylePr w:type="band1Horz">
+      <w:tblPr/>
+      <w:tcPr>
+        <w:shd w:val="clear" w:color="auto" w:fill="DBE5F1" w:themeFill="accent1" w:themeFillTint="33"/>
+      </w:tcPr>
+    </w:tblStylePr>
+  </w:style>
+  <w:style w:type="table" w:styleId="GridTable4-Accent5">
+    <w:name w:val="Grid Table 4 Accent 5"/>
+    <w:basedOn w:val="TableNormal"/>
+    <w:uiPriority w:val="49"/>
+    <w:rsid w:val="00AD36E8"/>
+    <w:pPr>
+      <w:spacing w:line="240" w:lineRule="auto"/>
+    </w:pPr>
+    <w:tblPr>
+      <w:tblStyleRowBandSize w:val="1"/>
+      <w:tblStyleColBandSize w:val="1"/>
+      <w:tblInd w:w="0" w:type="dxa"/>
+      <w:tblBorders>
+        <w:top w:val="single" w:sz="4" w:space="0" w:color="92CDDC" w:themeColor="accent5" w:themeTint="99"/>
+        <w:left w:val="single" w:sz="4" w:space="0" w:color="92CDDC" w:themeColor="accent5" w:themeTint="99"/>
+        <w:bottom w:val="single" w:sz="4" w:space="0" w:color="92CDDC" w:themeColor="accent5" w:themeTint="99"/>
+        <w:right w:val="single" w:sz="4" w:space="0" w:color="92CDDC" w:themeColor="accent5" w:themeTint="99"/>
+        <w:insideH w:val="single" w:sz="4" w:space="0" w:color="92CDDC" w:themeColor="accent5" w:themeTint="99"/>
+        <w:insideV w:val="single" w:sz="4" w:space="0" w:color="92CDDC" w:themeColor="accent5" w:themeTint="99"/>
+      </w:tblBorders>
+      <w:tblCellMar>
+        <w:top w:w="0" w:type="dxa"/>
+        <w:left w:w="108" w:type="dxa"/>
+        <w:bottom w:w="0" w:type="dxa"/>
+        <w:right w:w="108" w:type="dxa"/>
+      </w:tblCellMar>
+    </w:tblPr>
+    <w:tblStylePr w:type="firstRow">
+      <w:rPr>
+        <w:b/>
+        <w:bCs/>
+        <w:color w:val="FFFFFF" w:themeColor="background1"/>
+      </w:rPr>
+      <w:tblPr/>
+      <w:tcPr>
+        <w:tcBorders>
+          <w:top w:val="single" w:sz="4" w:space="0" w:color="4BACC6" w:themeColor="accent5"/>
+          <w:left w:val="single" w:sz="4" w:space="0" w:color="4BACC6" w:themeColor="accent5"/>
+          <w:bottom w:val="single" w:sz="4" w:space="0" w:color="4BACC6" w:themeColor="accent5"/>
+          <w:right w:val="single" w:sz="4" w:space="0" w:color="4BACC6" w:themeColor="accent5"/>
+          <w:insideH w:val="nil"/>
+          <w:insideV w:val="nil"/>
+        </w:tcBorders>
+        <w:shd w:val="clear" w:color="auto" w:fill="4BACC6" w:themeFill="accent5"/>
+      </w:tcPr>
+    </w:tblStylePr>
+    <w:tblStylePr w:type="lastRow">
+      <w:rPr>
+        <w:b/>
+        <w:bCs/>
+      </w:rPr>
+      <w:tblPr/>
+      <w:tcPr>
+        <w:tcBorders>
+          <w:top w:val="double" w:sz="4" w:space="0" w:color="4BACC6" w:themeColor="accent5"/>
+        </w:tcBorders>
+      </w:tcPr>
+    </w:tblStylePr>
+    <w:tblStylePr w:type="firstCol">
+      <w:rPr>
+        <w:b/>
+        <w:bCs/>
+      </w:rPr>
+    </w:tblStylePr>
+    <w:tblStylePr w:type="lastCol">
+      <w:rPr>
+        <w:b/>
+        <w:bCs/>
+      </w:rPr>
+    </w:tblStylePr>
+    <w:tblStylePr w:type="band1Vert">
+      <w:tblPr/>
+      <w:tcPr>
+        <w:shd w:val="clear" w:color="auto" w:fill="DAEEF3" w:themeFill="accent5" w:themeFillTint="33"/>
+      </w:tcPr>
+    </w:tblStylePr>
+    <w:tblStylePr w:type="band1Horz">
+      <w:tblPr/>
+      <w:tcPr>
+        <w:shd w:val="clear" w:color="auto" w:fill="DAEEF3" w:themeFill="accent5" w:themeFillTint="33"/>
+      </w:tcPr>
+    </w:tblStylePr>
+  </w:style>
 </w:styles>
 </file>
 
